--- a/Work Instruction.docx
+++ b/Work Instruction.docx
@@ -41,19 +41,33 @@
         <w:rPr>
           <w:color w:val="4EA72E" w:themeColor="accent6"/>
         </w:rPr>
-        <w:t>c</w:t>
-      </w:r>
-      <w:r>
-        <w:rPr>
-          <w:color w:val="4EA72E" w:themeColor="accent6"/>
-        </w:rPr>
-        <w:t>d desktop/</w:t>
+        <w:t>cd "C:\Users\</w:t>
+      </w:r>
+      <w:r>
+        <w:rPr>
+          <w:color w:val="4EA72E" w:themeColor="accent6"/>
+        </w:rPr>
+        <w:t xml:space="preserve">Carl </w:t>
       </w:r>
       <w:proofErr w:type="spellStart"/>
       <w:r>
         <w:rPr>
           <w:color w:val="4EA72E" w:themeColor="accent6"/>
         </w:rPr>
+        <w:t>Issahakian</w:t>
+      </w:r>
+      <w:proofErr w:type="spellEnd"/>
+      <w:r>
+        <w:rPr>
+          <w:color w:val="4EA72E" w:themeColor="accent6"/>
+        </w:rPr>
+        <w:t>\Desktop\</w:t>
+      </w:r>
+      <w:proofErr w:type="spellStart"/>
+      <w:r>
+        <w:rPr>
+          <w:color w:val="4EA72E" w:themeColor="accent6"/>
+        </w:rPr>
         <w:t>MFGSearch</w:t>
       </w:r>
       <w:proofErr w:type="spellEnd"/>
@@ -62,6 +76,12 @@
           <w:color w:val="4EA72E" w:themeColor="accent6"/>
         </w:rPr>
         <w:t>-main</w:t>
+      </w:r>
+      <w:r>
+        <w:rPr>
+          <w:color w:val="4EA72E" w:themeColor="accent6"/>
+        </w:rPr>
+        <w:t>"</w:t>
       </w:r>
     </w:p>
     <w:p>
@@ -127,82 +147,150 @@
     <w:p>
       <w:pPr>
         <w:rPr>
-          <w:b/>
-          <w:bCs/>
+          <w:color w:val="4EA72E" w:themeColor="accent6"/>
         </w:rPr>
       </w:pPr>
       <w:r>
         <w:rPr>
-          <w:b/>
-          <w:bCs/>
-        </w:rPr>
-        <w:t>cd desktop/</w:t>
+          <w:color w:val="4EA72E" w:themeColor="accent6"/>
+        </w:rPr>
+        <w:t>cd "C:\Users\</w:t>
+      </w:r>
+      <w:r>
+        <w:rPr>
+          <w:color w:val="4EA72E" w:themeColor="accent6"/>
+        </w:rPr>
+        <w:t xml:space="preserve">Carl </w:t>
       </w:r>
       <w:proofErr w:type="spellStart"/>
       <w:r>
         <w:rPr>
-          <w:b/>
-          <w:bCs/>
+          <w:color w:val="4EA72E" w:themeColor="accent6"/>
+        </w:rPr>
+        <w:t>Issahakian</w:t>
+      </w:r>
+      <w:proofErr w:type="spellEnd"/>
+      <w:r>
+        <w:rPr>
+          <w:color w:val="4EA72E" w:themeColor="accent6"/>
+        </w:rPr>
+        <w:t>\Desktop\</w:t>
+      </w:r>
+      <w:proofErr w:type="spellStart"/>
+      <w:r>
+        <w:rPr>
+          <w:color w:val="4EA72E" w:themeColor="accent6"/>
         </w:rPr>
         <w:t>MFGSearch</w:t>
       </w:r>
       <w:proofErr w:type="spellEnd"/>
       <w:r>
         <w:rPr>
-          <w:b/>
-          <w:bCs/>
+          <w:color w:val="4EA72E" w:themeColor="accent6"/>
         </w:rPr>
         <w:t>-main</w:t>
+      </w:r>
+      <w:r>
+        <w:rPr>
+          <w:color w:val="4EA72E" w:themeColor="accent6"/>
+        </w:rPr>
+        <w:t>"</w:t>
       </w:r>
     </w:p>
     <w:p>
+      <w:pPr>
+        <w:rPr>
+          <w:color w:val="4EA72E" w:themeColor="accent6"/>
+        </w:rPr>
+      </w:pPr>
       <w:proofErr w:type="spellStart"/>
       <w:r>
+        <w:rPr>
+          <w:color w:val="4EA72E" w:themeColor="accent6"/>
+        </w:rPr>
         <w:t>py</w:t>
       </w:r>
       <w:proofErr w:type="spellEnd"/>
       <w:r>
+        <w:rPr>
+          <w:color w:val="4EA72E" w:themeColor="accent6"/>
+        </w:rPr>
         <w:t xml:space="preserve"> -3 -m </w:t>
       </w:r>
       <w:proofErr w:type="spellStart"/>
-      <w:proofErr w:type="gramStart"/>
-      <w:r>
+      <w:r>
+        <w:rPr>
+          <w:color w:val="4EA72E" w:themeColor="accent6"/>
+        </w:rPr>
         <w:t>venv</w:t>
       </w:r>
       <w:proofErr w:type="spellEnd"/>
       <w:r>
+        <w:rPr>
+          <w:color w:val="4EA72E" w:themeColor="accent6"/>
+        </w:rPr>
         <w:t xml:space="preserve"> .</w:t>
       </w:r>
       <w:proofErr w:type="spellStart"/>
       <w:r>
+        <w:rPr>
+          <w:color w:val="4EA72E" w:themeColor="accent6"/>
+        </w:rPr>
         <w:t>venv</w:t>
       </w:r>
       <w:proofErr w:type="spellEnd"/>
-      <w:proofErr w:type="gramEnd"/>
     </w:p>
     <w:p>
-      <w:r>
+      <w:pPr>
+        <w:rPr>
+          <w:color w:val="4EA72E" w:themeColor="accent6"/>
+        </w:rPr>
+      </w:pPr>
+      <w:r>
+        <w:rPr>
+          <w:color w:val="4EA72E" w:themeColor="accent6"/>
+        </w:rPr>
         <w:t>.\.</w:t>
       </w:r>
       <w:proofErr w:type="spellStart"/>
       <w:r>
+        <w:rPr>
+          <w:color w:val="4EA72E" w:themeColor="accent6"/>
+        </w:rPr>
         <w:t>venv</w:t>
       </w:r>
       <w:proofErr w:type="spellEnd"/>
       <w:r>
+        <w:rPr>
+          <w:color w:val="4EA72E" w:themeColor="accent6"/>
+        </w:rPr>
         <w:t>\Scripts\python.exe -m pip install -U pip</w:t>
       </w:r>
     </w:p>
     <w:p>
-      <w:r>
+      <w:pPr>
+        <w:rPr>
+          <w:color w:val="4EA72E" w:themeColor="accent6"/>
+        </w:rPr>
+      </w:pPr>
+      <w:r>
+        <w:rPr>
+          <w:color w:val="4EA72E" w:themeColor="accent6"/>
+        </w:rPr>
         <w:t>.\.</w:t>
       </w:r>
       <w:proofErr w:type="spellStart"/>
       <w:r>
+        <w:rPr>
+          <w:color w:val="4EA72E" w:themeColor="accent6"/>
+        </w:rPr>
         <w:t>venv</w:t>
       </w:r>
       <w:proofErr w:type="spellEnd"/>
       <w:r>
+        <w:rPr>
+          <w:color w:val="4EA72E" w:themeColor="accent6"/>
+        </w:rPr>
         <w:t>\Scripts\python.exe -m pip install -r requirements.txt</w:t>
       </w:r>
     </w:p>
@@ -819,7 +907,6 @@
   <w:style w:type="character" w:default="1" w:styleId="DefaultParagraphFont">
     <w:name w:val="Default Paragraph Font"/>
     <w:uiPriority w:val="1"/>
-    <w:semiHidden/>
     <w:unhideWhenUsed/>
   </w:style>
   <w:style w:type="table" w:default="1" w:styleId="TableNormal">
